--- a/readme.docx
+++ b/readme.docx
@@ -194,102 +194,120 @@
           </wp:inline>
         </w:drawing>
       </w:r>
+    </w:p>
+    <w:p>
+      <w:pPr>
+        <w:pStyle w:val="NormalWeb"/>
+      </w:pPr>
+    </w:p>
+    <w:p>
+      <w:pPr>
+        <w:pStyle w:val="NormalWeb"/>
+      </w:pPr>
+      <w:r>
+        <w:t>-- restart samba</w:t>
+      </w:r>
+    </w:p>
+    <w:p>
+      <w:pPr>
+        <w:pStyle w:val="NormalWeb"/>
+      </w:pPr>
+      <w:proofErr w:type="spellStart"/>
+      <w:proofErr w:type="gramStart"/>
+      <w:r>
+        <w:t>sudo</w:t>
+      </w:r>
+      <w:proofErr w:type="spellEnd"/>
+      <w:proofErr w:type="gramEnd"/>
+      <w:r>
+        <w:t xml:space="preserve"> service </w:t>
+      </w:r>
+      <w:proofErr w:type="spellStart"/>
+      <w:r>
+        <w:t>smbd</w:t>
+      </w:r>
+      <w:proofErr w:type="spellEnd"/>
+      <w:r>
+        <w:t xml:space="preserve"> restart</w:t>
+      </w:r>
+    </w:p>
+    <w:p>
+      <w:pPr>
+        <w:pStyle w:val="NormalWeb"/>
+      </w:pPr>
+      <w:r>
+        <w:t xml:space="preserve">-- </w:t>
+      </w:r>
+      <w:proofErr w:type="gramStart"/>
+      <w:r>
+        <w:t>test</w:t>
+      </w:r>
+      <w:proofErr w:type="gramEnd"/>
+      <w:r>
+        <w:t xml:space="preserve"> samba</w:t>
+      </w:r>
+    </w:p>
+    <w:p>
+      <w:pPr>
+        <w:pStyle w:val="NormalWeb"/>
+      </w:pPr>
+      <w:proofErr w:type="gramStart"/>
+      <w:r>
+        <w:t>connect</w:t>
+      </w:r>
+      <w:proofErr w:type="gramEnd"/>
+      <w:r>
+        <w:t xml:space="preserve"> from window to </w:t>
+      </w:r>
+      <w:proofErr w:type="spellStart"/>
+      <w:r>
+        <w:t>ubuntu</w:t>
+      </w:r>
+      <w:proofErr w:type="spellEnd"/>
+      <w:r>
+        <w:t xml:space="preserve"> via </w:t>
+      </w:r>
+      <w:proofErr w:type="spellStart"/>
+      <w:r>
+        <w:t>ubuntu's</w:t>
+      </w:r>
+      <w:proofErr w:type="spellEnd"/>
+      <w:r>
+        <w:t xml:space="preserve"> IP.</w:t>
+      </w:r>
+    </w:p>
+    <w:p>
+      <w:pPr>
+        <w:pStyle w:val="NormalWeb"/>
+      </w:pPr>
+      <w:proofErr w:type="spellStart"/>
+      <w:r>
+        <w:t>i.e</w:t>
+      </w:r>
+      <w:proofErr w:type="spellEnd"/>
+      <w:r>
+        <w:t xml:space="preserve"> \\192.168.56.2, locate to shared folder</w:t>
+      </w:r>
+    </w:p>
+    <w:p>
+      <w:pPr>
+        <w:pStyle w:val="NormalWeb"/>
+      </w:pPr>
+    </w:p>
+    <w:p>
+      <w:pPr>
+        <w:pStyle w:val="NormalWeb"/>
+      </w:pPr>
+    </w:p>
+    <w:p>
+      <w:pPr>
+        <w:pStyle w:val="NormalWeb"/>
+      </w:pPr>
+      <w:r>
+        <w:t>https://techblog.vn/alarmmanager-trong-androidpart-1</w:t>
+      </w:r>
       <w:bookmarkStart w:id="0" w:name="_GoBack"/>
       <w:bookmarkEnd w:id="0"/>
-    </w:p>
-    <w:p>
-      <w:pPr>
-        <w:pStyle w:val="NormalWeb"/>
-      </w:pPr>
-    </w:p>
-    <w:p>
-      <w:pPr>
-        <w:pStyle w:val="NormalWeb"/>
-      </w:pPr>
-      <w:r>
-        <w:t>-- restart samba</w:t>
-      </w:r>
-    </w:p>
-    <w:p>
-      <w:pPr>
-        <w:pStyle w:val="NormalWeb"/>
-      </w:pPr>
-      <w:proofErr w:type="spellStart"/>
-      <w:proofErr w:type="gramStart"/>
-      <w:r>
-        <w:t>sudo</w:t>
-      </w:r>
-      <w:proofErr w:type="spellEnd"/>
-      <w:proofErr w:type="gramEnd"/>
-      <w:r>
-        <w:t xml:space="preserve"> service </w:t>
-      </w:r>
-      <w:proofErr w:type="spellStart"/>
-      <w:r>
-        <w:t>smbd</w:t>
-      </w:r>
-      <w:proofErr w:type="spellEnd"/>
-      <w:r>
-        <w:t xml:space="preserve"> restart</w:t>
-      </w:r>
-    </w:p>
-    <w:p>
-      <w:pPr>
-        <w:pStyle w:val="NormalWeb"/>
-      </w:pPr>
-      <w:r>
-        <w:t xml:space="preserve">-- </w:t>
-      </w:r>
-      <w:proofErr w:type="gramStart"/>
-      <w:r>
-        <w:t>test</w:t>
-      </w:r>
-      <w:proofErr w:type="gramEnd"/>
-      <w:r>
-        <w:t xml:space="preserve"> samba</w:t>
-      </w:r>
-    </w:p>
-    <w:p>
-      <w:pPr>
-        <w:pStyle w:val="NormalWeb"/>
-      </w:pPr>
-      <w:proofErr w:type="gramStart"/>
-      <w:r>
-        <w:t>connect</w:t>
-      </w:r>
-      <w:proofErr w:type="gramEnd"/>
-      <w:r>
-        <w:t xml:space="preserve"> from window to </w:t>
-      </w:r>
-      <w:proofErr w:type="spellStart"/>
-      <w:r>
-        <w:t>ubuntu</w:t>
-      </w:r>
-      <w:proofErr w:type="spellEnd"/>
-      <w:r>
-        <w:t xml:space="preserve"> via </w:t>
-      </w:r>
-      <w:proofErr w:type="spellStart"/>
-      <w:r>
-        <w:t>ubuntu's</w:t>
-      </w:r>
-      <w:proofErr w:type="spellEnd"/>
-      <w:r>
-        <w:t xml:space="preserve"> IP.</w:t>
-      </w:r>
-    </w:p>
-    <w:p>
-      <w:pPr>
-        <w:pStyle w:val="NormalWeb"/>
-      </w:pPr>
-      <w:proofErr w:type="spellStart"/>
-      <w:r>
-        <w:t>i.e</w:t>
-      </w:r>
-      <w:proofErr w:type="spellEnd"/>
-      <w:r>
-        <w:t xml:space="preserve"> \\192.168.56.2, locate to shared folder</w:t>
-      </w:r>
     </w:p>
     <w:p/>
     <w:sectPr>
